--- a/Documentation/Simplilearn Capstone Project Specification.docx
+++ b/Documentation/Simplilearn Capstone Project Specification.docx
@@ -196,6 +196,9 @@
       <w:pPr>
         <w:pStyle w:val="NoSpacing"/>
         <w:jc w:val="both"/>
+        <w:rPr>
+          <w:sz w:val="24"/>
+        </w:rPr>
       </w:pPr>
       <w:r>
         <w:rPr>
@@ -211,6 +214,36 @@
         <w:t>:1.0</w:t>
       </w:r>
       <w:proofErr w:type="gramEnd"/>
+    </w:p>
+    <w:p>
+      <w:pPr>
+        <w:pStyle w:val="NoSpacing"/>
+        <w:jc w:val="both"/>
+      </w:pPr>
+      <w:proofErr w:type="spellStart"/>
+      <w:r>
+        <w:rPr>
+          <w:sz w:val="24"/>
+        </w:rPr>
+        <w:t>Github</w:t>
+      </w:r>
+      <w:proofErr w:type="spellEnd"/>
+      <w:r>
+        <w:rPr>
+          <w:sz w:val="24"/>
+        </w:rPr>
+        <w:t xml:space="preserve"> link: </w:t>
+      </w:r>
+      <w:r>
+        <w:rPr>
+          <w:rFonts w:ascii="Lucida Console" w:hAnsi="Lucida Console" w:cs="Lucida Console"/>
+          <w:i/>
+          <w:color w:val="4F81BD" w:themeColor="accent1"/>
+          <w:szCs w:val="18"/>
+          <w:u w:val="single"/>
+        </w:rPr>
+        <w:t>https://github.com/avinashgithub1/capstone-project.git</w:t>
+      </w:r>
     </w:p>
     <w:p>
       <w:pPr>
@@ -877,6 +910,7 @@
         <w:rPr>
           <w:sz w:val="24"/>
         </w:rPr>
+        <w:lastRenderedPageBreak/>
         <w:t>prepared</w:t>
       </w:r>
       <w:proofErr w:type="gramEnd"/>
@@ -909,7 +943,6 @@
         <w:rPr>
           <w:sz w:val="24"/>
         </w:rPr>
-        <w:lastRenderedPageBreak/>
         <w:t xml:space="preserve">Added Developer details and Main Menu </w:t>
       </w:r>
     </w:p>
@@ -2097,6 +2130,111 @@
           <w:sz w:val="24"/>
         </w:rPr>
         <w:t>git push origin main / git push -u origin main: To push our commits to remote repository</w:t>
+      </w:r>
+      <w:r>
+        <w:rPr>
+          <w:noProof/>
+          <w:sz w:val="24"/>
+          <w:lang w:eastAsia="en-IN"/>
+        </w:rPr>
+        <w:lastRenderedPageBreak/>
+        <w:drawing>
+          <wp:inline distT="0" distB="0" distL="0" distR="0">
+            <wp:extent cx="4949460" cy="2264704"/>
+            <wp:effectExtent l="19050" t="0" r="3540" b="0"/>
+            <wp:docPr id="3" name="Picture 2" descr="E:\Capstone Project\Screenshots\git 2.PNG"/>
+            <wp:cNvGraphicFramePr>
+              <a:graphicFrameLocks xmlns:a="http://schemas.openxmlformats.org/drawingml/2006/main" noChangeAspect="1"/>
+            </wp:cNvGraphicFramePr>
+            <a:graphic xmlns:a="http://schemas.openxmlformats.org/drawingml/2006/main">
+              <a:graphicData uri="http://schemas.openxmlformats.org/drawingml/2006/picture">
+                <pic:pic xmlns:pic="http://schemas.openxmlformats.org/drawingml/2006/picture">
+                  <pic:nvPicPr>
+                    <pic:cNvPr id="0" name="Picture 2" descr="E:\Capstone Project\Screenshots\git 2.PNG"/>
+                    <pic:cNvPicPr>
+                      <a:picLocks noChangeAspect="1" noChangeArrowheads="1"/>
+                    </pic:cNvPicPr>
+                  </pic:nvPicPr>
+                  <pic:blipFill>
+                    <a:blip r:embed="rId8"/>
+                    <a:srcRect/>
+                    <a:stretch>
+                      <a:fillRect/>
+                    </a:stretch>
+                  </pic:blipFill>
+                  <pic:spPr bwMode="auto">
+                    <a:xfrm>
+                      <a:off x="0" y="0"/>
+                      <a:ext cx="4954517" cy="2267018"/>
+                    </a:xfrm>
+                    <a:prstGeom prst="rect">
+                      <a:avLst/>
+                    </a:prstGeom>
+                    <a:noFill/>
+                    <a:ln w="9525">
+                      <a:noFill/>
+                      <a:miter lim="800000"/>
+                      <a:headEnd/>
+                      <a:tailEnd/>
+                    </a:ln>
+                  </pic:spPr>
+                </pic:pic>
+              </a:graphicData>
+            </a:graphic>
+          </wp:inline>
+        </w:drawing>
+      </w:r>
+      <w:r>
+        <w:rPr>
+          <w:noProof/>
+          <w:sz w:val="24"/>
+          <w:lang w:eastAsia="en-IN"/>
+        </w:rPr>
+        <w:drawing>
+          <wp:inline distT="0" distB="0" distL="0" distR="0">
+            <wp:extent cx="5146356" cy="5551136"/>
+            <wp:effectExtent l="19050" t="0" r="0" b="0"/>
+            <wp:docPr id="1" name="Picture 1" descr="E:\Capstone Project\Screenshots\git1.PNG"/>
+            <wp:cNvGraphicFramePr>
+              <a:graphicFrameLocks xmlns:a="http://schemas.openxmlformats.org/drawingml/2006/main" noChangeAspect="1"/>
+            </wp:cNvGraphicFramePr>
+            <a:graphic xmlns:a="http://schemas.openxmlformats.org/drawingml/2006/main">
+              <a:graphicData uri="http://schemas.openxmlformats.org/drawingml/2006/picture">
+                <pic:pic xmlns:pic="http://schemas.openxmlformats.org/drawingml/2006/picture">
+                  <pic:nvPicPr>
+                    <pic:cNvPr id="0" name="Picture 1" descr="E:\Capstone Project\Screenshots\git1.PNG"/>
+                    <pic:cNvPicPr>
+                      <a:picLocks noChangeAspect="1" noChangeArrowheads="1"/>
+                    </pic:cNvPicPr>
+                  </pic:nvPicPr>
+                  <pic:blipFill>
+                    <a:blip r:embed="rId9"/>
+                    <a:srcRect/>
+                    <a:stretch>
+                      <a:fillRect/>
+                    </a:stretch>
+                  </pic:blipFill>
+                  <pic:spPr bwMode="auto">
+                    <a:xfrm>
+                      <a:off x="0" y="0"/>
+                      <a:ext cx="5148460" cy="5553405"/>
+                    </a:xfrm>
+                    <a:prstGeom prst="rect">
+                      <a:avLst/>
+                    </a:prstGeom>
+                    <a:noFill/>
+                    <a:ln w="9525">
+                      <a:noFill/>
+                      <a:miter lim="800000"/>
+                      <a:headEnd/>
+                      <a:tailEnd/>
+                    </a:ln>
+                  </pic:spPr>
+                </pic:pic>
+              </a:graphicData>
+            </a:graphic>
+          </wp:inline>
+        </w:drawing>
       </w:r>
     </w:p>
     <w:p>

--- a/Documentation/Simplilearn Capstone Project Specification.docx
+++ b/Documentation/Simplilearn Capstone Project Specification.docx
@@ -2369,12 +2369,174 @@
     </w:p>
     <w:p>
       <w:pPr>
+        <w:tabs>
+          <w:tab w:val="left" w:pos="3772"/>
+        </w:tabs>
         <w:autoSpaceDE w:val="0"/>
         <w:autoSpaceDN w:val="0"/>
         <w:adjustRightInd w:val="0"/>
         <w:spacing w:after="0" w:line="240" w:lineRule="auto"/>
         <w:jc w:val="both"/>
         <w:rPr>
+          <w:rFonts w:cstheme="minorHAnsi"/>
+          <w:b/>
+          <w:color w:val="FF0000"/>
+          <w:sz w:val="24"/>
+          <w:szCs w:val="24"/>
+          <w:u w:val="single"/>
+        </w:rPr>
+      </w:pPr>
+      <w:r>
+        <w:rPr>
+          <w:rFonts w:cstheme="minorHAnsi"/>
+          <w:b/>
+          <w:color w:val="FF0000"/>
+          <w:sz w:val="24"/>
+          <w:szCs w:val="24"/>
+          <w:u w:val="single"/>
+        </w:rPr>
+        <w:lastRenderedPageBreak/>
+        <w:t>Note:</w:t>
+      </w:r>
+    </w:p>
+    <w:p>
+      <w:pPr>
+        <w:shd w:val="clear" w:color="auto" w:fill="FFFFFF"/>
+        <w:spacing w:after="0" w:line="240" w:lineRule="auto"/>
+        <w:ind w:left="720"/>
+        <w:rPr>
+          <w:rFonts w:eastAsia="Times New Roman" w:cstheme="minorHAnsi"/>
+          <w:color w:val="000000" w:themeColor="text1"/>
+          <w:sz w:val="24"/>
+          <w:szCs w:val="24"/>
+          <w:lang w:eastAsia="en-IN"/>
+        </w:rPr>
+      </w:pPr>
+      <w:r>
+        <w:rPr>
+          <w:rFonts w:cstheme="minorHAnsi"/>
+          <w:color w:val="000000" w:themeColor="text1"/>
+          <w:sz w:val="24"/>
+          <w:szCs w:val="24"/>
+        </w:rPr>
+        <w:t xml:space="preserve">I tried </w:t>
+      </w:r>
+      <w:r>
+        <w:rPr>
+          <w:rFonts w:eastAsia="Times New Roman" w:cstheme="minorHAnsi"/>
+          <w:color w:val="000000" w:themeColor="text1"/>
+          <w:sz w:val="24"/>
+          <w:szCs w:val="24"/>
+          <w:lang w:eastAsia="en-IN"/>
+        </w:rPr>
+        <w:t xml:space="preserve">Automation and testing technologies: Selenium, Jasmine, and </w:t>
+      </w:r>
+      <w:proofErr w:type="spellStart"/>
+      <w:r>
+        <w:rPr>
+          <w:rFonts w:eastAsia="Times New Roman" w:cstheme="minorHAnsi"/>
+          <w:color w:val="000000" w:themeColor="text1"/>
+          <w:sz w:val="24"/>
+          <w:szCs w:val="24"/>
+          <w:lang w:eastAsia="en-IN"/>
+        </w:rPr>
+        <w:t>TestNG</w:t>
+      </w:r>
+      <w:proofErr w:type="spellEnd"/>
+      <w:r>
+        <w:rPr>
+          <w:rFonts w:eastAsia="Times New Roman" w:cstheme="minorHAnsi"/>
+          <w:color w:val="000000" w:themeColor="text1"/>
+          <w:sz w:val="24"/>
+          <w:szCs w:val="24"/>
+          <w:lang w:eastAsia="en-IN"/>
+        </w:rPr>
+        <w:t xml:space="preserve"> </w:t>
+      </w:r>
+      <w:r>
+        <w:rPr>
+          <w:rFonts w:eastAsia="Times New Roman" w:cstheme="minorHAnsi"/>
+          <w:color w:val="000000" w:themeColor="text1"/>
+          <w:sz w:val="24"/>
+          <w:szCs w:val="24"/>
+          <w:lang w:eastAsia="en-IN"/>
+        </w:rPr>
+        <w:t>mentioned in assessment page in capstone project</w:t>
+      </w:r>
+      <w:r>
+        <w:rPr>
+          <w:rFonts w:eastAsia="Times New Roman" w:cstheme="minorHAnsi"/>
+          <w:color w:val="000000" w:themeColor="text1"/>
+          <w:sz w:val="24"/>
+          <w:szCs w:val="24"/>
+          <w:lang w:eastAsia="en-IN"/>
+        </w:rPr>
+        <w:t xml:space="preserve">, </w:t>
+      </w:r>
+      <w:r>
+        <w:rPr>
+          <w:rFonts w:eastAsia="Times New Roman" w:cstheme="minorHAnsi"/>
+          <w:color w:val="000000" w:themeColor="text1"/>
+          <w:sz w:val="24"/>
+          <w:szCs w:val="24"/>
+          <w:lang w:eastAsia="en-IN"/>
+        </w:rPr>
+        <w:t>but not able to implement</w:t>
+      </w:r>
+      <w:r>
+        <w:rPr>
+          <w:rFonts w:eastAsia="Times New Roman" w:cstheme="minorHAnsi"/>
+          <w:color w:val="000000" w:themeColor="text1"/>
+          <w:sz w:val="24"/>
+          <w:szCs w:val="24"/>
+          <w:lang w:eastAsia="en-IN"/>
+        </w:rPr>
+        <w:t xml:space="preserve"> that </w:t>
+      </w:r>
+      <w:r>
+        <w:rPr>
+          <w:rFonts w:eastAsia="Times New Roman" w:cstheme="minorHAnsi"/>
+          <w:color w:val="000000" w:themeColor="text1"/>
+          <w:sz w:val="24"/>
+          <w:szCs w:val="24"/>
+          <w:lang w:eastAsia="en-IN"/>
+        </w:rPr>
+        <w:t xml:space="preserve">since </w:t>
+      </w:r>
+      <w:proofErr w:type="gramStart"/>
+      <w:r>
+        <w:rPr>
+          <w:rFonts w:eastAsia="Times New Roman" w:cstheme="minorHAnsi"/>
+          <w:color w:val="000000" w:themeColor="text1"/>
+          <w:sz w:val="24"/>
+          <w:szCs w:val="24"/>
+          <w:lang w:eastAsia="en-IN"/>
+        </w:rPr>
+        <w:t>it  was</w:t>
+      </w:r>
+      <w:proofErr w:type="gramEnd"/>
+      <w:r>
+        <w:rPr>
+          <w:rFonts w:eastAsia="Times New Roman" w:cstheme="minorHAnsi"/>
+          <w:color w:val="000000" w:themeColor="text1"/>
+          <w:sz w:val="24"/>
+          <w:szCs w:val="24"/>
+          <w:lang w:eastAsia="en-IN"/>
+        </w:rPr>
+        <w:t xml:space="preserve"> not taught to us in class. There is an elective phase for this which is not completed for us till now. Faculty in capstone live class told to mention about this in documentation.</w:t>
+      </w:r>
+    </w:p>
+    <w:p>
+      <w:pPr>
+        <w:tabs>
+          <w:tab w:val="left" w:pos="3772"/>
+        </w:tabs>
+        <w:autoSpaceDE w:val="0"/>
+        <w:autoSpaceDN w:val="0"/>
+        <w:adjustRightInd w:val="0"/>
+        <w:spacing w:after="0" w:line="240" w:lineRule="auto"/>
+        <w:jc w:val="both"/>
+        <w:rPr>
           <w:rFonts w:ascii="Lucida Console" w:hAnsi="Lucida Console" w:cs="Lucida Console"/>
           <w:sz w:val="18"/>
           <w:szCs w:val="18"/>
@@ -2441,6 +2603,14 @@
         </w:rPr>
         <w:t>.</w:t>
       </w:r>
+    </w:p>
+    <w:p>
+      <w:pPr>
+        <w:jc w:val="both"/>
+        <w:rPr>
+          <w:sz w:val="24"/>
+        </w:rPr>
+      </w:pPr>
     </w:p>
     <w:p/>
     <w:p/>
@@ -2683,6 +2853,119 @@
     </w:lvl>
   </w:abstractNum>
   <w:abstractNum w:abstractNumId="2">
+    <w:nsid w:val="161556FC"/>
+    <w:multiLevelType w:val="multilevel"/>
+    <w:tmpl w:val="A6BC2D82"/>
+    <w:lvl w:ilvl="0">
+      <w:start w:val="1"/>
+      <w:numFmt w:val="decimal"/>
+      <w:lvlText w:val="%1."/>
+      <w:lvlJc w:val="left"/>
+      <w:pPr>
+        <w:tabs>
+          <w:tab w:val="num" w:pos="720"/>
+        </w:tabs>
+        <w:ind w:left="720" w:hanging="360"/>
+      </w:pPr>
+    </w:lvl>
+    <w:lvl w:ilvl="1" w:tentative="1">
+      <w:start w:val="1"/>
+      <w:numFmt w:val="decimal"/>
+      <w:lvlText w:val="%2."/>
+      <w:lvlJc w:val="left"/>
+      <w:pPr>
+        <w:tabs>
+          <w:tab w:val="num" w:pos="1440"/>
+        </w:tabs>
+        <w:ind w:left="1440" w:hanging="360"/>
+      </w:pPr>
+    </w:lvl>
+    <w:lvl w:ilvl="2" w:tentative="1">
+      <w:start w:val="1"/>
+      <w:numFmt w:val="decimal"/>
+      <w:lvlText w:val="%3."/>
+      <w:lvlJc w:val="left"/>
+      <w:pPr>
+        <w:tabs>
+          <w:tab w:val="num" w:pos="2160"/>
+        </w:tabs>
+        <w:ind w:left="2160" w:hanging="360"/>
+      </w:pPr>
+    </w:lvl>
+    <w:lvl w:ilvl="3" w:tentative="1">
+      <w:start w:val="1"/>
+      <w:numFmt w:val="decimal"/>
+      <w:lvlText w:val="%4."/>
+      <w:lvlJc w:val="left"/>
+      <w:pPr>
+        <w:tabs>
+          <w:tab w:val="num" w:pos="2880"/>
+        </w:tabs>
+        <w:ind w:left="2880" w:hanging="360"/>
+      </w:pPr>
+    </w:lvl>
+    <w:lvl w:ilvl="4" w:tentative="1">
+      <w:start w:val="1"/>
+      <w:numFmt w:val="decimal"/>
+      <w:lvlText w:val="%5."/>
+      <w:lvlJc w:val="left"/>
+      <w:pPr>
+        <w:tabs>
+          <w:tab w:val="num" w:pos="3600"/>
+        </w:tabs>
+        <w:ind w:left="3600" w:hanging="360"/>
+      </w:pPr>
+    </w:lvl>
+    <w:lvl w:ilvl="5" w:tentative="1">
+      <w:start w:val="1"/>
+      <w:numFmt w:val="decimal"/>
+      <w:lvlText w:val="%6."/>
+      <w:lvlJc w:val="left"/>
+      <w:pPr>
+        <w:tabs>
+          <w:tab w:val="num" w:pos="4320"/>
+        </w:tabs>
+        <w:ind w:left="4320" w:hanging="360"/>
+      </w:pPr>
+    </w:lvl>
+    <w:lvl w:ilvl="6" w:tentative="1">
+      <w:start w:val="1"/>
+      <w:numFmt w:val="decimal"/>
+      <w:lvlText w:val="%7."/>
+      <w:lvlJc w:val="left"/>
+      <w:pPr>
+        <w:tabs>
+          <w:tab w:val="num" w:pos="5040"/>
+        </w:tabs>
+        <w:ind w:left="5040" w:hanging="360"/>
+      </w:pPr>
+    </w:lvl>
+    <w:lvl w:ilvl="7" w:tentative="1">
+      <w:start w:val="1"/>
+      <w:numFmt w:val="decimal"/>
+      <w:lvlText w:val="%8."/>
+      <w:lvlJc w:val="left"/>
+      <w:pPr>
+        <w:tabs>
+          <w:tab w:val="num" w:pos="5760"/>
+        </w:tabs>
+        <w:ind w:left="5760" w:hanging="360"/>
+      </w:pPr>
+    </w:lvl>
+    <w:lvl w:ilvl="8" w:tentative="1">
+      <w:start w:val="1"/>
+      <w:numFmt w:val="decimal"/>
+      <w:lvlText w:val="%9."/>
+      <w:lvlJc w:val="left"/>
+      <w:pPr>
+        <w:tabs>
+          <w:tab w:val="num" w:pos="6480"/>
+        </w:tabs>
+        <w:ind w:left="6480" w:hanging="360"/>
+      </w:pPr>
+    </w:lvl>
+  </w:abstractNum>
+  <w:abstractNum w:abstractNumId="3">
     <w:nsid w:val="19366D07"/>
     <w:multiLevelType w:val="hybridMultilevel"/>
     <w:tmpl w:val="EAC4193A"/>
@@ -2795,7 +3078,7 @@
       </w:rPr>
     </w:lvl>
   </w:abstractNum>
-  <w:abstractNum w:abstractNumId="3">
+  <w:abstractNum w:abstractNumId="4">
     <w:nsid w:val="22096A29"/>
     <w:multiLevelType w:val="hybridMultilevel"/>
     <w:tmpl w:val="E4BCB442"/>
@@ -2908,7 +3191,7 @@
       </w:rPr>
     </w:lvl>
   </w:abstractNum>
-  <w:abstractNum w:abstractNumId="4">
+  <w:abstractNum w:abstractNumId="5">
     <w:nsid w:val="26FD711B"/>
     <w:multiLevelType w:val="hybridMultilevel"/>
     <w:tmpl w:val="CB76E630"/>
@@ -3021,7 +3304,7 @@
       </w:rPr>
     </w:lvl>
   </w:abstractNum>
-  <w:abstractNum w:abstractNumId="5">
+  <w:abstractNum w:abstractNumId="6">
     <w:nsid w:val="352A5D70"/>
     <w:multiLevelType w:val="hybridMultilevel"/>
     <w:tmpl w:val="DDD258B6"/>
@@ -3134,7 +3417,7 @@
       </w:rPr>
     </w:lvl>
   </w:abstractNum>
-  <w:abstractNum w:abstractNumId="6">
+  <w:abstractNum w:abstractNumId="7">
     <w:nsid w:val="3A785613"/>
     <w:multiLevelType w:val="hybridMultilevel"/>
     <w:tmpl w:val="9D621E38"/>
@@ -3247,7 +3530,7 @@
       </w:rPr>
     </w:lvl>
   </w:abstractNum>
-  <w:abstractNum w:abstractNumId="7">
+  <w:abstractNum w:abstractNumId="8">
     <w:nsid w:val="3E6C654E"/>
     <w:multiLevelType w:val="hybridMultilevel"/>
     <w:tmpl w:val="4AF273AE"/>
@@ -3333,7 +3616,7 @@
       </w:pPr>
     </w:lvl>
   </w:abstractNum>
-  <w:abstractNum w:abstractNumId="8">
+  <w:abstractNum w:abstractNumId="9">
     <w:nsid w:val="4DA168BB"/>
     <w:multiLevelType w:val="hybridMultilevel"/>
     <w:tmpl w:val="3CE4616A"/>
@@ -3446,7 +3729,7 @@
       </w:rPr>
     </w:lvl>
   </w:abstractNum>
-  <w:abstractNum w:abstractNumId="9">
+  <w:abstractNum w:abstractNumId="10">
     <w:nsid w:val="4E351176"/>
     <w:multiLevelType w:val="hybridMultilevel"/>
     <w:tmpl w:val="0742DAD0"/>
@@ -3559,7 +3842,7 @@
       </w:rPr>
     </w:lvl>
   </w:abstractNum>
-  <w:abstractNum w:abstractNumId="10">
+  <w:abstractNum w:abstractNumId="11">
     <w:nsid w:val="64EA40EC"/>
     <w:multiLevelType w:val="hybridMultilevel"/>
     <w:tmpl w:val="A90804B4"/>
@@ -3672,7 +3955,7 @@
       </w:rPr>
     </w:lvl>
   </w:abstractNum>
-  <w:abstractNum w:abstractNumId="11">
+  <w:abstractNum w:abstractNumId="12">
     <w:nsid w:val="677F4BF5"/>
     <w:multiLevelType w:val="hybridMultilevel"/>
     <w:tmpl w:val="61B270BA"/>
@@ -3759,40 +4042,43 @@
     </w:lvl>
   </w:abstractNum>
   <w:num w:numId="1">
-    <w:abstractNumId w:val="11"/>
+    <w:abstractNumId w:val="12"/>
   </w:num>
   <w:num w:numId="2">
     <w:abstractNumId w:val="0"/>
   </w:num>
   <w:num w:numId="3">
+    <w:abstractNumId w:val="8"/>
+  </w:num>
+  <w:num w:numId="4">
     <w:abstractNumId w:val="7"/>
   </w:num>
-  <w:num w:numId="4">
+  <w:num w:numId="5">
     <w:abstractNumId w:val="6"/>
   </w:num>
-  <w:num w:numId="5">
+  <w:num w:numId="6">
+    <w:abstractNumId w:val="11"/>
+  </w:num>
+  <w:num w:numId="7">
+    <w:abstractNumId w:val="3"/>
+  </w:num>
+  <w:num w:numId="8">
+    <w:abstractNumId w:val="4"/>
+  </w:num>
+  <w:num w:numId="9">
+    <w:abstractNumId w:val="10"/>
+  </w:num>
+  <w:num w:numId="10">
     <w:abstractNumId w:val="5"/>
   </w:num>
-  <w:num w:numId="6">
-    <w:abstractNumId w:val="10"/>
-  </w:num>
-  <w:num w:numId="7">
-    <w:abstractNumId w:val="2"/>
-  </w:num>
-  <w:num w:numId="8">
-    <w:abstractNumId w:val="3"/>
-  </w:num>
-  <w:num w:numId="9">
+  <w:num w:numId="11">
     <w:abstractNumId w:val="9"/>
-  </w:num>
-  <w:num w:numId="10">
-    <w:abstractNumId w:val="4"/>
-  </w:num>
-  <w:num w:numId="11">
-    <w:abstractNumId w:val="8"/>
   </w:num>
   <w:num w:numId="12">
     <w:abstractNumId w:val="1"/>
+  </w:num>
+  <w:num w:numId="13">
+    <w:abstractNumId w:val="2"/>
   </w:num>
 </w:numbering>
 </file>
